--- a/RobotVsDinosaur_Python_UserStories.docx
+++ b/RobotVsDinosaur_Python_UserStories.docx
@@ -360,25 +360,25 @@
           <w:sz w:val="28"/>
           <w:szCs w:val="28"/>
         </w:rPr>
-        <w:t xml:space="preserve">(10 points): As a developer, I want a Robot to have a name, health, and </w:t>
-      </w:r>
-      <w:proofErr w:type="spellStart"/>
-      <w:r>
+        <w:t xml:space="preserve">(10 points): As a developer, I want a Robot to have a name, health, and active_weapon. </w:t>
+      </w:r>
+    </w:p>
+    <w:p>
+      <w:pPr>
+        <w:spacing w:line="360" w:lineRule="auto"/>
         <w:rPr>
           <w:rFonts w:ascii="Calibri" w:eastAsia="Calibri" w:hAnsi="Calibri"/>
           <w:sz w:val="28"/>
           <w:szCs w:val="28"/>
         </w:rPr>
-        <w:t>active_weapon</w:t>
-      </w:r>
-      <w:proofErr w:type="spellEnd"/>
+      </w:pPr>
       <w:r>
         <w:rPr>
           <w:rFonts w:ascii="Calibri" w:eastAsia="Calibri" w:hAnsi="Calibri"/>
           <w:sz w:val="28"/>
           <w:szCs w:val="28"/>
         </w:rPr>
-        <w:t xml:space="preserve">. </w:t>
+        <w:t xml:space="preserve">(10 points): As a developer, I want a Weapon to have a name and attack_power. </w:t>
       </w:r>
     </w:p>
     <w:p>
@@ -396,116 +396,26 @@
           <w:sz w:val="28"/>
           <w:szCs w:val="28"/>
         </w:rPr>
-        <w:t xml:space="preserve">(10 points): As a developer, I want a Weapon to have a name and </w:t>
-      </w:r>
-      <w:proofErr w:type="spellStart"/>
-      <w:r>
+        <w:t xml:space="preserve">(10 points): As a developer, I want a Dinosaur to have the ability to attack a Robot on a Battlefield. This attack method should lower a Robot’s health by the value of the Dinosaur’s attack_power. </w:t>
+      </w:r>
+    </w:p>
+    <w:p>
+      <w:pPr>
+        <w:spacing w:line="360" w:lineRule="auto"/>
         <w:rPr>
           <w:rFonts w:ascii="Calibri" w:eastAsia="Calibri" w:hAnsi="Calibri"/>
           <w:sz w:val="28"/>
           <w:szCs w:val="28"/>
         </w:rPr>
-        <w:t>attack_power</w:t>
-      </w:r>
-      <w:proofErr w:type="spellEnd"/>
+      </w:pPr>
       <w:r>
         <w:rPr>
           <w:rFonts w:ascii="Calibri" w:eastAsia="Calibri" w:hAnsi="Calibri"/>
           <w:sz w:val="28"/>
           <w:szCs w:val="28"/>
         </w:rPr>
-        <w:t xml:space="preserve">. </w:t>
-      </w:r>
-    </w:p>
-    <w:p>
-      <w:pPr>
-        <w:spacing w:line="360" w:lineRule="auto"/>
-        <w:rPr>
-          <w:rFonts w:ascii="Calibri" w:eastAsia="Calibri" w:hAnsi="Calibri"/>
-          <w:sz w:val="28"/>
-          <w:szCs w:val="28"/>
-        </w:rPr>
-      </w:pPr>
-      <w:r>
-        <w:rPr>
-          <w:rFonts w:ascii="Calibri" w:eastAsia="Calibri" w:hAnsi="Calibri"/>
-          <w:sz w:val="28"/>
-          <w:szCs w:val="28"/>
-        </w:rPr>
-        <w:t xml:space="preserve">(10 points): As a developer, I want a Dinosaur to have the ability to attack a Robot on a Battlefield. This attack method should lower a Robot’s health by the value of the Dinosaur’s </w:t>
-      </w:r>
-      <w:proofErr w:type="spellStart"/>
-      <w:r>
-        <w:rPr>
-          <w:rFonts w:ascii="Calibri" w:eastAsia="Calibri" w:hAnsi="Calibri"/>
-          <w:sz w:val="28"/>
-          <w:szCs w:val="28"/>
-        </w:rPr>
-        <w:t>attack_power</w:t>
-      </w:r>
-      <w:proofErr w:type="spellEnd"/>
-      <w:r>
-        <w:rPr>
-          <w:rFonts w:ascii="Calibri" w:eastAsia="Calibri" w:hAnsi="Calibri"/>
-          <w:sz w:val="28"/>
-          <w:szCs w:val="28"/>
-        </w:rPr>
-        <w:t xml:space="preserve">. </w:t>
-      </w:r>
-    </w:p>
-    <w:p>
-      <w:pPr>
-        <w:spacing w:line="360" w:lineRule="auto"/>
-        <w:rPr>
-          <w:rFonts w:ascii="Calibri" w:eastAsia="Calibri" w:hAnsi="Calibri"/>
-          <w:sz w:val="28"/>
-          <w:szCs w:val="28"/>
-        </w:rPr>
-      </w:pPr>
-      <w:r>
-        <w:rPr>
-          <w:rFonts w:ascii="Calibri" w:eastAsia="Calibri" w:hAnsi="Calibri"/>
-          <w:sz w:val="28"/>
-          <w:szCs w:val="28"/>
-        </w:rPr>
         <w:lastRenderedPageBreak/>
-        <w:t xml:space="preserve">(10 points): As a developer, I want a Robot to have the ability to attack a Dinosaur on a Battlefield. This attack method should lower the Dinosaur’s health by the </w:t>
-      </w:r>
-      <w:proofErr w:type="spellStart"/>
-      <w:r>
-        <w:rPr>
-          <w:rFonts w:ascii="Calibri" w:eastAsia="Calibri" w:hAnsi="Calibri"/>
-          <w:sz w:val="28"/>
-          <w:szCs w:val="28"/>
-        </w:rPr>
-        <w:t>attack_power</w:t>
-      </w:r>
-      <w:proofErr w:type="spellEnd"/>
-      <w:r>
-        <w:rPr>
-          <w:rFonts w:ascii="Calibri" w:eastAsia="Calibri" w:hAnsi="Calibri"/>
-          <w:sz w:val="28"/>
-          <w:szCs w:val="28"/>
-        </w:rPr>
-        <w:t xml:space="preserve"> of the Robot’s </w:t>
-      </w:r>
-      <w:proofErr w:type="spellStart"/>
-      <w:r>
-        <w:rPr>
-          <w:rFonts w:ascii="Calibri" w:eastAsia="Calibri" w:hAnsi="Calibri"/>
-          <w:sz w:val="28"/>
-          <w:szCs w:val="28"/>
-        </w:rPr>
-        <w:t>active_weapon</w:t>
-      </w:r>
-      <w:proofErr w:type="spellEnd"/>
-      <w:r>
-        <w:rPr>
-          <w:rFonts w:ascii="Calibri" w:eastAsia="Calibri" w:hAnsi="Calibri"/>
-          <w:sz w:val="28"/>
-          <w:szCs w:val="28"/>
-        </w:rPr>
-        <w:t xml:space="preserve">. </w:t>
+        <w:t xml:space="preserve">(10 points): As a developer, I want a Robot to have the ability to attack a Dinosaur on a Battlefield. This attack method should lower the Dinosaur’s health by the attack_power of the Robot’s active_weapon. </w:t>
       </w:r>
     </w:p>
     <w:p>
